--- a/resources/docs/animation/Updated charity list for website.docx
+++ b/resources/docs/animation/Updated charity list for website.docx
@@ -36,6 +36,7 @@
                 <w:b/>
               </w:rPr>
             </w:pPr>
+            <w:bookmarkStart w:id="0" w:name="_GoBack" w:colFirst="2" w:colLast="2"/>
             <w:r>
               <w:rPr>
                 <w:b/>
@@ -334,12 +335,14 @@
               <w:rPr>
                 <w:b/>
                 <w:sz w:val="20"/>
-              </w:rPr>
-            </w:pPr>
-            <w:r>
-              <w:rPr>
-                <w:b/>
-                <w:sz w:val="20"/>
+                <w:highlight w:val="yellow"/>
+              </w:rPr>
+            </w:pPr>
+            <w:r>
+              <w:rPr>
+                <w:b/>
+                <w:sz w:val="20"/>
+                <w:highlight w:val="yellow"/>
               </w:rPr>
               <w:t xml:space="preserve"> </w:t>
             </w:r>
@@ -348,6 +351,7 @@
               <w:rPr>
                 <w:b/>
                 <w:sz w:val="20"/>
+                <w:highlight w:val="yellow"/>
               </w:rPr>
               <w:t>Heartlink</w:t>
             </w:r>
@@ -363,11 +367,13 @@
               <w:spacing w:after="0"/>
               <w:rPr>
                 <w:sz w:val="20"/>
-              </w:rPr>
-            </w:pPr>
-            <w:r>
-              <w:rPr>
-                <w:sz w:val="20"/>
+                <w:highlight w:val="yellow"/>
+              </w:rPr>
+            </w:pPr>
+            <w:r>
+              <w:rPr>
+                <w:sz w:val="20"/>
+                <w:highlight w:val="yellow"/>
               </w:rPr>
               <w:t>Leicester</w:t>
             </w:r>
@@ -380,16 +386,23 @@
           <w:p>
             <w:pPr>
               <w:spacing w:after="0"/>
+              <w:rPr>
+                <w:highlight w:val="yellow"/>
+              </w:rPr>
             </w:pPr>
             <w:hyperlink r:id="rId6" w:history="1">
               <w:r>
                 <w:rPr>
                   <w:rStyle w:val="Hyperlink"/>
+                  <w:highlight w:val="yellow"/>
                 </w:rPr>
                 <w:t>http://www.heartlink-glenfield.org.uk/</w:t>
               </w:r>
             </w:hyperlink>
             <w:r>
+              <w:rPr>
+                <w:highlight w:val="yellow"/>
+              </w:rPr>
               <w:t xml:space="preserve"> </w:t>
             </w:r>
           </w:p>
@@ -561,6 +574,7 @@
               <w:rPr>
                 <w:b/>
                 <w:sz w:val="20"/>
+                <w:highlight w:val="yellow"/>
               </w:rPr>
               <w:t xml:space="preserve">Evelina Children’s Heart Organisation - </w:t>
             </w:r>
@@ -568,6 +582,7 @@
               <w:rPr>
                 <w:b/>
                 <w:sz w:val="20"/>
+                <w:highlight w:val="yellow"/>
               </w:rPr>
               <w:t>ECHO</w:t>
             </w:r>
@@ -672,14 +687,12 @@
                 <w:sz w:val="20"/>
               </w:rPr>
             </w:pPr>
-            <w:bookmarkStart w:id="0" w:name="_GoBack"/>
             <w:r>
               <w:rPr>
                 <w:sz w:val="20"/>
               </w:rPr>
               <w:t>www.alderheycharity.org</w:t>
             </w:r>
-            <w:bookmarkEnd w:id="0"/>
           </w:p>
         </w:tc>
       </w:tr>
@@ -787,12 +800,14 @@
               <w:rPr>
                 <w:b/>
                 <w:sz w:val="20"/>
-              </w:rPr>
-            </w:pPr>
-            <w:r>
-              <w:rPr>
-                <w:b/>
-                <w:sz w:val="20"/>
+                <w:highlight w:val="yellow"/>
+              </w:rPr>
+            </w:pPr>
+            <w:r>
+              <w:rPr>
+                <w:b/>
+                <w:sz w:val="20"/>
+                <w:highlight w:val="yellow"/>
               </w:rPr>
               <w:t>Heart Families Southwest</w:t>
             </w:r>
@@ -807,11 +822,13 @@
               <w:spacing w:after="0"/>
               <w:rPr>
                 <w:sz w:val="20"/>
-              </w:rPr>
-            </w:pPr>
-            <w:r>
-              <w:rPr>
-                <w:sz w:val="20"/>
+                <w:highlight w:val="yellow"/>
+              </w:rPr>
+            </w:pPr>
+            <w:r>
+              <w:rPr>
+                <w:sz w:val="20"/>
+                <w:highlight w:val="yellow"/>
               </w:rPr>
               <w:t>Bristol</w:t>
             </w:r>
@@ -826,6 +843,7 @@
               <w:spacing w:after="0"/>
               <w:rPr>
                 <w:sz w:val="20"/>
+                <w:highlight w:val="yellow"/>
               </w:rPr>
             </w:pPr>
             <w:hyperlink r:id="rId9" w:history="1">
@@ -833,6 +851,7 @@
                 <w:rPr>
                   <w:rStyle w:val="Hyperlink"/>
                   <w:sz w:val="20"/>
+                  <w:highlight w:val="yellow"/>
                 </w:rPr>
                 <w:t>http://www.heartfamilies.org.uk/</w:t>
               </w:r>
@@ -840,6 +859,7 @@
             <w:r>
               <w:rPr>
                 <w:sz w:val="20"/>
+                <w:highlight w:val="yellow"/>
               </w:rPr>
               <w:t xml:space="preserve"> </w:t>
             </w:r>
@@ -923,12 +943,14 @@
               <w:rPr>
                 <w:b/>
                 <w:sz w:val="20"/>
-              </w:rPr>
-            </w:pPr>
-            <w:r>
-              <w:rPr>
-                <w:b/>
-                <w:sz w:val="20"/>
+                <w:highlight w:val="yellow"/>
+              </w:rPr>
+            </w:pPr>
+            <w:r>
+              <w:rPr>
+                <w:b/>
+                <w:sz w:val="20"/>
+                <w:highlight w:val="yellow"/>
               </w:rPr>
               <w:t>Birmingham Children’s Hospital Charity</w:t>
             </w:r>
@@ -943,11 +965,13 @@
               <w:spacing w:after="0"/>
               <w:rPr>
                 <w:sz w:val="20"/>
-              </w:rPr>
-            </w:pPr>
-            <w:r>
-              <w:rPr>
-                <w:sz w:val="20"/>
+                <w:highlight w:val="yellow"/>
+              </w:rPr>
+            </w:pPr>
+            <w:r>
+              <w:rPr>
+                <w:sz w:val="20"/>
+                <w:highlight w:val="yellow"/>
               </w:rPr>
               <w:t>Birmingham</w:t>
             </w:r>
@@ -962,11 +986,13 @@
               <w:spacing w:after="0"/>
               <w:rPr>
                 <w:sz w:val="20"/>
-              </w:rPr>
-            </w:pPr>
-            <w:r>
-              <w:rPr>
-                <w:sz w:val="20"/>
+                <w:highlight w:val="yellow"/>
+              </w:rPr>
+            </w:pPr>
+            <w:r>
+              <w:rPr>
+                <w:sz w:val="20"/>
+                <w:highlight w:val="yellow"/>
               </w:rPr>
               <w:t>http://www.bch.org.uk/</w:t>
             </w:r>
@@ -2186,6 +2212,7 @@
             <w:r>
               <w:rPr>
                 <w:sz w:val="20"/>
+                <w:highlight w:val="yellow"/>
               </w:rPr>
               <w:t>Glasgow</w:t>
             </w:r>
@@ -2590,6 +2617,7 @@
           </w:p>
         </w:tc>
       </w:tr>
+      <w:bookmarkEnd w:id="0"/>
     </w:tbl>
     <w:p/>
     <w:p/>
